--- a/assets/Kamal Mukherjee - Resume.docx
+++ b/assets/Kamal Mukherjee - Resume.docx
@@ -605,7 +605,7 @@
           <w:sz w:val="20"/>
           <w:szCs w:val="20"/>
         </w:rPr>
-        <w:t>, Flask, Tableau, SQL, NoSQL, RESTful API, JavaScript</w:t>
+        <w:t>, Flask, SQL, NoSQL, RESTful API, JavaScript</w:t>
       </w:r>
       <w:r>
         <w:rPr>
@@ -939,7 +939,55 @@
           <w:sz w:val="20"/>
           <w:szCs w:val="20"/>
         </w:rPr>
-        <w:t>ib and other Python libraries. Imported data from multiple csv files and JSON files via API endpoints</w:t>
+        <w:t xml:space="preserve">ib and other Python libraries. </w:t>
+      </w:r>
+      <w:r>
+        <w:rPr>
+          <w:rFonts w:ascii="Verdana" w:hAnsi="Verdana"/>
+          <w:sz w:val="20"/>
+          <w:szCs w:val="20"/>
+        </w:rPr>
+        <w:t>Experienced in ETL using</w:t>
+      </w:r>
+      <w:r>
+        <w:rPr>
+          <w:rFonts w:ascii="Verdana" w:hAnsi="Verdana"/>
+          <w:sz w:val="20"/>
+          <w:szCs w:val="20"/>
+        </w:rPr>
+        <w:t xml:space="preserve"> data from multiple </w:t>
+      </w:r>
+      <w:r>
+        <w:rPr>
+          <w:rFonts w:ascii="Verdana" w:hAnsi="Verdana"/>
+          <w:sz w:val="20"/>
+          <w:szCs w:val="20"/>
+        </w:rPr>
+        <w:t xml:space="preserve">sources e.g. </w:t>
+      </w:r>
+      <w:r>
+        <w:rPr>
+          <w:rFonts w:ascii="Verdana" w:hAnsi="Verdana"/>
+          <w:sz w:val="20"/>
+          <w:szCs w:val="20"/>
+        </w:rPr>
+        <w:t>CSV</w:t>
+      </w:r>
+      <w:r>
+        <w:rPr>
+          <w:rFonts w:ascii="Verdana" w:hAnsi="Verdana"/>
+          <w:sz w:val="20"/>
+          <w:szCs w:val="20"/>
+        </w:rPr>
+        <w:t>, HTML Tables, SQL Databases</w:t>
+      </w:r>
+      <w:r>
+        <w:rPr>
+          <w:rFonts w:ascii="Verdana" w:hAnsi="Verdana"/>
+          <w:sz w:val="20"/>
+          <w:szCs w:val="20"/>
+        </w:rPr>
+        <w:t xml:space="preserve"> and JSON files via API endpoints</w:t>
       </w:r>
       <w:r>
         <w:rPr>
@@ -987,7 +1035,73 @@
           <w:sz w:val="20"/>
           <w:szCs w:val="20"/>
         </w:rPr>
-        <w:t xml:space="preserve">. </w:t>
+        <w:t>.</w:t>
+      </w:r>
+      <w:r>
+        <w:rPr>
+          <w:rFonts w:ascii="Verdana" w:hAnsi="Verdana"/>
+          <w:sz w:val="20"/>
+          <w:szCs w:val="20"/>
+        </w:rPr>
+        <w:t xml:space="preserve"> </w:t>
+      </w:r>
+      <w:r>
+        <w:rPr>
+          <w:rFonts w:ascii="Verdana" w:hAnsi="Verdana"/>
+          <w:sz w:val="20"/>
+          <w:szCs w:val="20"/>
+        </w:rPr>
+        <w:t xml:space="preserve">Turned unstructured data on the web to structured data via web scrapping using </w:t>
+      </w:r>
+      <w:proofErr w:type="spellStart"/>
+      <w:r>
+        <w:rPr>
+          <w:rFonts w:ascii="Verdana" w:hAnsi="Verdana"/>
+          <w:sz w:val="20"/>
+          <w:szCs w:val="20"/>
+        </w:rPr>
+        <w:t>BeautifulSoup</w:t>
+      </w:r>
+      <w:proofErr w:type="spellEnd"/>
+      <w:r>
+        <w:rPr>
+          <w:rFonts w:ascii="Verdana" w:hAnsi="Verdana"/>
+          <w:sz w:val="20"/>
+          <w:szCs w:val="20"/>
+        </w:rPr>
+        <w:t>, Splinter, LX</w:t>
+      </w:r>
+      <w:r>
+        <w:rPr>
+          <w:rFonts w:ascii="Verdana" w:hAnsi="Verdana"/>
+          <w:sz w:val="20"/>
+          <w:szCs w:val="20"/>
+        </w:rPr>
+        <w:t>M</w:t>
+      </w:r>
+      <w:r>
+        <w:rPr>
+          <w:rFonts w:ascii="Verdana" w:hAnsi="Verdana"/>
+          <w:sz w:val="20"/>
+          <w:szCs w:val="20"/>
+        </w:rPr>
+        <w:t xml:space="preserve">L etc. and uploaded </w:t>
+      </w:r>
+      <w:r>
+        <w:rPr>
+          <w:rFonts w:ascii="Verdana" w:hAnsi="Verdana"/>
+          <w:sz w:val="20"/>
+          <w:szCs w:val="20"/>
+        </w:rPr>
+        <w:t xml:space="preserve">it </w:t>
+      </w:r>
+      <w:r>
+        <w:rPr>
+          <w:rFonts w:ascii="Verdana" w:hAnsi="Verdana"/>
+          <w:sz w:val="20"/>
+          <w:szCs w:val="20"/>
+        </w:rPr>
+        <w:t xml:space="preserve">to our internal MongoDB to have it ready for analysis. </w:t>
       </w:r>
       <w:r>
         <w:rPr>
@@ -1019,7 +1133,23 @@
           <w:sz w:val="20"/>
           <w:szCs w:val="20"/>
         </w:rPr>
-        <w:t>using Python and Flas</w:t>
+        <w:t>using Python</w:t>
+      </w:r>
+      <w:r>
+        <w:rPr>
+          <w:rFonts w:ascii="Verdana" w:hAnsi="Verdana"/>
+          <w:sz w:val="20"/>
+          <w:szCs w:val="20"/>
+        </w:rPr>
+        <w:t>,</w:t>
+      </w:r>
+      <w:r>
+        <w:rPr>
+          <w:rFonts w:ascii="Verdana" w:hAnsi="Verdana"/>
+          <w:sz w:val="20"/>
+          <w:szCs w:val="20"/>
+        </w:rPr>
+        <w:t xml:space="preserve"> Flas</w:t>
       </w:r>
       <w:r>
         <w:rPr>
@@ -1029,6 +1159,24 @@
         </w:rPr>
         <w:t>k</w:t>
       </w:r>
+      <w:r>
+        <w:rPr>
+          <w:rFonts w:ascii="Verdana" w:hAnsi="Verdana"/>
+          <w:sz w:val="20"/>
+          <w:szCs w:val="20"/>
+        </w:rPr>
+        <w:t xml:space="preserve"> and </w:t>
+      </w:r>
+      <w:proofErr w:type="spellStart"/>
+      <w:r>
+        <w:rPr>
+          <w:rFonts w:ascii="Verdana" w:hAnsi="Verdana"/>
+          <w:sz w:val="20"/>
+          <w:szCs w:val="20"/>
+        </w:rPr>
+        <w:t>SQLAlchemy</w:t>
+      </w:r>
+      <w:proofErr w:type="spellEnd"/>
       <w:r>
         <w:rPr>
           <w:rFonts w:ascii="Verdana" w:hAnsi="Verdana"/>
@@ -1127,14 +1275,6 @@
           <w:sz w:val="20"/>
           <w:szCs w:val="20"/>
         </w:rPr>
-        <w:t xml:space="preserve">Tableau, </w:t>
-      </w:r>
-      <w:r>
-        <w:rPr>
-          <w:rFonts w:ascii="Verdana" w:hAnsi="Verdana"/>
-          <w:sz w:val="20"/>
-          <w:szCs w:val="20"/>
-        </w:rPr>
         <w:t>JavaScript</w:t>
       </w:r>
       <w:r>
@@ -1183,7 +1323,23 @@
           <w:sz w:val="20"/>
           <w:szCs w:val="20"/>
         </w:rPr>
-        <w:t xml:space="preserve">, Oracle, </w:t>
+        <w:t xml:space="preserve">, </w:t>
+      </w:r>
+      <w:r>
+        <w:rPr>
+          <w:rFonts w:ascii="Verdana" w:hAnsi="Verdana"/>
+          <w:sz w:val="20"/>
+          <w:szCs w:val="20"/>
+        </w:rPr>
+        <w:t xml:space="preserve">MongoDB, </w:t>
+      </w:r>
+      <w:r>
+        <w:rPr>
+          <w:rFonts w:ascii="Verdana" w:hAnsi="Verdana"/>
+          <w:sz w:val="20"/>
+          <w:szCs w:val="20"/>
+        </w:rPr>
+        <w:t xml:space="preserve">Oracle, </w:t>
       </w:r>
       <w:r>
         <w:rPr>
@@ -1669,6 +1825,7 @@
           <w:sz w:val="20"/>
           <w:szCs w:val="20"/>
         </w:rPr>
+        <w:lastRenderedPageBreak/>
         <w:t>Customer Complaint System</w:t>
       </w:r>
       <w:r>
@@ -1868,7 +2025,6 @@
           <w:sz w:val="20"/>
           <w:szCs w:val="20"/>
         </w:rPr>
-        <w:lastRenderedPageBreak/>
         <w:t>This centralized application will gather customer complaints from various regions and route them through engineering, pricing, customer service and other related departments to identify the root cause</w:t>
       </w:r>
       <w:r>
@@ -2321,25 +2477,40 @@
         <w:contextualSpacing/>
         <w:rPr>
           <w:rFonts w:ascii="Verdana" w:hAnsi="Verdana"/>
+          <w:b/>
           <w:sz w:val="24"/>
           <w:szCs w:val="24"/>
         </w:rPr>
       </w:pPr>
-      <w:r>
-        <w:rPr>
-          <w:rFonts w:ascii="Verdana" w:hAnsi="Verdana"/>
-          <w:b/>
+    </w:p>
+    <w:p>
+      <w:pPr>
+        <w:pBdr>
+          <w:bottom w:val="double" w:sz="6" w:space="1" w:color="auto"/>
+        </w:pBdr>
+        <w:spacing w:after="0" w:line="240" w:lineRule="auto"/>
+        <w:contextualSpacing/>
+        <w:rPr>
+          <w:rFonts w:ascii="Verdana" w:hAnsi="Verdana"/>
           <w:sz w:val="24"/>
           <w:szCs w:val="24"/>
         </w:rPr>
-        <w:t>Education:</w:t>
-      </w:r>
-      <w:r>
-        <w:rPr>
-          <w:rFonts w:ascii="Verdana" w:hAnsi="Verdana"/>
+      </w:pPr>
+      <w:r>
+        <w:rPr>
+          <w:rFonts w:ascii="Verdana" w:hAnsi="Verdana"/>
+          <w:b/>
           <w:sz w:val="24"/>
           <w:szCs w:val="24"/>
         </w:rPr>
+        <w:t>Education:</w:t>
+      </w:r>
+      <w:r>
+        <w:rPr>
+          <w:rFonts w:ascii="Verdana" w:hAnsi="Verdana"/>
+          <w:sz w:val="24"/>
+          <w:szCs w:val="24"/>
+        </w:rPr>
         <w:tab/>
       </w:r>
     </w:p>
@@ -2439,6 +2610,17 @@
         </w:rPr>
         <w:t>University</w:t>
       </w:r>
+    </w:p>
+    <w:p>
+      <w:pPr>
+        <w:spacing w:after="0" w:line="240" w:lineRule="auto"/>
+        <w:contextualSpacing/>
+        <w:rPr>
+          <w:rFonts w:ascii="Verdana" w:hAnsi="Verdana"/>
+          <w:sz w:val="20"/>
+          <w:szCs w:val="20"/>
+        </w:rPr>
+      </w:pPr>
     </w:p>
     <w:p>
       <w:pPr>
@@ -2742,7 +2924,23 @@
           <w:sz w:val="20"/>
           <w:szCs w:val="20"/>
         </w:rPr>
-        <w:t xml:space="preserve"> with business users to compile datasets and prepare visualization prototypes to be presented to the senior leadership</w:t>
+        <w:t xml:space="preserve"> with business users </w:t>
+      </w:r>
+      <w:r>
+        <w:rPr>
+          <w:rFonts w:ascii="Verdana" w:hAnsi="Verdana"/>
+          <w:sz w:val="20"/>
+          <w:szCs w:val="20"/>
+        </w:rPr>
+        <w:t xml:space="preserve">and stakeholders </w:t>
+      </w:r>
+      <w:r>
+        <w:rPr>
+          <w:rFonts w:ascii="Verdana" w:hAnsi="Verdana"/>
+          <w:sz w:val="20"/>
+          <w:szCs w:val="20"/>
+        </w:rPr>
+        <w:t>to compile datasets and prepare visualization prototypes to be presented to the senior leadership</w:t>
       </w:r>
       <w:r>
         <w:rPr>
@@ -3399,6 +3597,7 @@
           <w:sz w:val="20"/>
           <w:szCs w:val="20"/>
         </w:rPr>
+        <w:lastRenderedPageBreak/>
         <w:t xml:space="preserve">IBM Global Services </w:t>
       </w:r>
       <w:r>
@@ -3719,7 +3918,6 @@
           <w:szCs w:val="20"/>
           <w:shd w:val="clear" w:color="auto" w:fill="FFFFFF"/>
         </w:rPr>
-        <w:lastRenderedPageBreak/>
         <w:t>Worked closely with the business users to identify data source, maintain sanctity of data and filter &amp; clean data before importing them into the database.</w:t>
       </w:r>
     </w:p>
